--- a/evaluation.docx
+++ b/evaluation.docx
@@ -86,7 +86,12 @@
         <w:t xml:space="preserve"> project to help us to </w:t>
       </w:r>
       <w:r>
-        <w:t xml:space="preserve">determine how closely a </w:t>
+        <w:t>determine how cl</w:t>
+      </w:r>
+      <w:bookmarkStart w:id="0" w:name="_GoBack"/>
+      <w:bookmarkEnd w:id="0"/>
+      <w:r>
+        <w:t xml:space="preserve">osely a </w:t>
       </w:r>
       <w:r>
         <w:t>sprint</w:t>
@@ -176,10 +181,7 @@
           </w:tcPr>
           <w:p>
             <w:r>
-              <w:t xml:space="preserve">The main advantage of doing this project is that we can provide beginners with a better understanding of the </w:t>
-            </w:r>
-            <w:r>
-              <w:t xml:space="preserve">open </w:t>
+              <w:t>The main advantage of doing this project is that we can provide beginners with a better understanding of the open-</w:t>
             </w:r>
             <w:proofErr w:type="gramStart"/>
             <w:r>
@@ -187,28 +189,7 @@
             </w:r>
             <w:proofErr w:type="gramEnd"/>
             <w:r>
-              <w:t>mainly code)</w:t>
-            </w:r>
-            <w:r>
-              <w:t xml:space="preserve"> they are willing to learn, moreover, they also can</w:t>
-            </w:r>
-            <w:r>
-              <w:t xml:space="preserve"> learning this by</w:t>
-            </w:r>
-            <w:r>
-              <w:t xml:space="preserve"> talk</w:t>
-            </w:r>
-            <w:r>
-              <w:t>ing</w:t>
-            </w:r>
-            <w:r>
-              <w:t xml:space="preserve"> to net friends </w:t>
-            </w:r>
-            <w:r>
-              <w:t>who are expert in this area</w:t>
-            </w:r>
-            <w:r>
-              <w:t xml:space="preserve"> and also talk with </w:t>
+              <w:t xml:space="preserve">mainly code) they are willing to learn, moreover, they also can learn this by talking to net friends who are expert in this area and also talk with a </w:t>
             </w:r>
             <w:proofErr w:type="spellStart"/>
             <w:r>
@@ -216,33 +197,26 @@
             </w:r>
             <w:proofErr w:type="spellEnd"/>
             <w:r>
-              <w:t xml:space="preserve"> </w:t>
+              <w:t> </w:t>
             </w:r>
           </w:p>
-          <w:p>
-            <w:pPr>
-              <w:rPr>
-                <w:rFonts w:hint="eastAsia"/>
-              </w:rPr>
-            </w:pPr>
-          </w:p>
+          <w:p/>
         </w:tc>
         <w:tc>
           <w:tcPr>
             <w:tcW w:w="3207" w:type="dxa"/>
           </w:tcPr>
           <w:p>
-            <w:r>
+            <w:pPr>
               <w:rPr>
                 <w:rFonts w:ascii="Calibri" w:hAnsi="Calibri"/>
               </w:rPr>
-              <w:t>A</w:t>
-            </w:r>
+            </w:pPr>
             <w:r>
               <w:rPr>
                 <w:rFonts w:ascii="Calibri" w:hAnsi="Calibri"/>
               </w:rPr>
-              <w:t xml:space="preserve"> lock of the base users may have bad effect on user experience, especially when automatic interaction system </w:t>
+              <w:t xml:space="preserve">A lock of the base users may have bad effect on user experience, especially when the automatic interaction system </w:t>
             </w:r>
             <w:proofErr w:type="spellStart"/>
             <w:r>
@@ -256,14 +230,23 @@
               <w:rPr>
                 <w:rFonts w:ascii="Calibri" w:hAnsi="Calibri"/>
               </w:rPr>
-              <w:t xml:space="preserve"> answer the questions, and also some potential risks may occur during the project processing, to tackle this, we need to keep frequent communications and more interaction within group</w:t>
+              <w:t xml:space="preserve"> answer the questions, and also, some potential risks may occur during the project processing, to tackle this, we need to keep frequent communications and more interaction within the group</w:t>
             </w:r>
           </w:p>
           <w:p>
-            <w:r>
-              <w:t xml:space="preserve"> </w:t>
+            <w:pPr>
+              <w:rPr>
+                <w:rFonts w:ascii="Calibri" w:hAnsi="Calibri"/>
+              </w:rPr>
+            </w:pPr>
+            <w:r>
+              <w:rPr>
+                <w:rFonts w:ascii="Calibri" w:hAnsi="Calibri"/>
+              </w:rPr>
+              <w:t>     </w:t>
             </w:r>
           </w:p>
+          <w:p/>
         </w:tc>
         <w:tc>
           <w:tcPr>
@@ -271,38 +254,10 @@
           </w:tcPr>
           <w:p>
             <w:r>
-              <w:t xml:space="preserve">With the increasing number of people start to learn </w:t>
-            </w:r>
-            <w:proofErr w:type="gramStart"/>
-            <w:r>
-              <w:t>coding ,</w:t>
-            </w:r>
-            <w:proofErr w:type="gramEnd"/>
-            <w:r>
-              <w:t xml:space="preserve"> this project will provides beginners with </w:t>
-            </w:r>
-            <w:r>
-              <w:t xml:space="preserve">easy way </w:t>
-            </w:r>
-            <w:r>
-              <w:t xml:space="preserve">to </w:t>
-            </w:r>
-            <w:r>
-              <w:t>get</w:t>
-            </w:r>
-            <w:r>
-              <w:t xml:space="preserve"> start</w:t>
-            </w:r>
-            <w:r>
-              <w:t>ed</w:t>
-            </w:r>
-            <w:r>
-              <w:t xml:space="preserve"> and </w:t>
-            </w:r>
-            <w:r>
-              <w:t>become expert in the future</w:t>
+              <w:t>With the increasing number of people start to learn to code, this project will provide beginners with an easy way to get started and become expert in the future   </w:t>
             </w:r>
           </w:p>
+          <w:p/>
         </w:tc>
         <w:tc>
           <w:tcPr>
@@ -310,16 +265,7 @@
           </w:tcPr>
           <w:p>
             <w:r>
-              <w:t xml:space="preserve">Without the </w:t>
-            </w:r>
-            <w:r>
-              <w:rPr>
-                <w:rFonts w:hint="eastAsia"/>
-              </w:rPr>
-              <w:t>perfect</w:t>
-            </w:r>
-            <w:r>
-              <w:t xml:space="preserve"> reward system, it hard to maintain people to answer questions and also causes the decreasing in the number of users which lead to bad chain reaction</w:t>
+              <w:t>Without the perfect reward system, it hard to maintain people to answer questions and also causes a decreasing in the number of users which lead to bad chain reaction</w:t>
             </w:r>
           </w:p>
           <w:p/>
@@ -328,106 +274,156 @@
     </w:tbl>
     <w:p/>
     <w:p>
-      <w:r>
-        <w:t>In conclusion</w:t>
-      </w:r>
-      <w:r>
-        <w:t>, the structure we are planning now is</w:t>
-      </w:r>
-      <w:r>
-        <w:t xml:space="preserve"> to combine</w:t>
-      </w:r>
-      <w:r>
-        <w:t xml:space="preserve"> online chat and automatic interaction system </w:t>
-      </w:r>
-      <w:r>
-        <w:t xml:space="preserve">and apply it on </w:t>
-      </w:r>
-      <w:r>
-        <w:t>open source website</w:t>
-      </w:r>
-      <w:r>
-        <w:t xml:space="preserve"> </w:t>
-      </w:r>
-      <w:r>
-        <w:t>(</w:t>
-      </w:r>
-      <w:r>
-        <w:t xml:space="preserve">like </w:t>
-      </w:r>
-      <w:proofErr w:type="spellStart"/>
-      <w:r>
-        <w:t>G</w:t>
-      </w:r>
-      <w:r>
-        <w:t>ithub</w:t>
-      </w:r>
-      <w:proofErr w:type="spellEnd"/>
-      <w:r>
-        <w:t>)</w:t>
+      <w:pPr>
+        <w:rPr>
+          <w:rFonts w:ascii="Calibri" w:eastAsia="Times New Roman" w:hAnsi="Calibri" w:cs="Times New Roman"/>
+        </w:rPr>
+      </w:pPr>
+      <w:r>
+        <w:rPr>
+          <w:rFonts w:ascii="Calibri" w:eastAsia="Times New Roman" w:hAnsi="Calibri" w:cs="Times New Roman"/>
+        </w:rPr>
+        <w:t> </w:t>
       </w:r>
     </w:p>
     <w:p>
-      <w:r>
-        <w:t>Firstly, we</w:t>
-      </w:r>
-      <w:r>
-        <w:t xml:space="preserve"> supplied the immediate translation function for </w:t>
-      </w:r>
-      <w:r>
-        <w:t xml:space="preserve">open source </w:t>
-      </w:r>
-      <w:r>
-        <w:t xml:space="preserve">website </w:t>
-      </w:r>
-      <w:r>
-        <w:t xml:space="preserve">in order to help student </w:t>
-      </w:r>
-      <w:r>
-        <w:t>understand the code better. this will alleviate the workload for the responder and also give quick response to the easy questions</w:t>
-      </w:r>
-      <w:r>
-        <w:t>.</w:t>
+      <w:pPr>
+        <w:rPr>
+          <w:rFonts w:ascii="Calibri" w:eastAsia="Times New Roman" w:hAnsi="Calibri" w:cs="Times New Roman"/>
+        </w:rPr>
+      </w:pPr>
+      <w:r>
+        <w:rPr>
+          <w:rFonts w:ascii="Calibri" w:eastAsia="Times New Roman" w:hAnsi="Calibri" w:cs="Times New Roman"/>
+        </w:rPr>
+        <w:t xml:space="preserve">In conclusion, the structure we are planning now is to combine online chat and automatic interaction system and apply it on open source website (like </w:t>
+      </w:r>
+      <w:proofErr w:type="spellStart"/>
+      <w:r>
+        <w:rPr>
+          <w:rFonts w:ascii="Calibri" w:eastAsia="Times New Roman" w:hAnsi="Calibri" w:cs="Times New Roman"/>
+        </w:rPr>
+        <w:t>Github</w:t>
+      </w:r>
+      <w:proofErr w:type="spellEnd"/>
+      <w:r>
+        <w:rPr>
+          <w:rFonts w:ascii="Calibri" w:eastAsia="Times New Roman" w:hAnsi="Calibri" w:cs="Times New Roman"/>
+        </w:rPr>
+        <w:t>)</w:t>
       </w:r>
     </w:p>
     <w:p>
-      <w:r>
-        <w:t>Secondly</w:t>
-      </w:r>
-      <w:r>
-        <w:t xml:space="preserve">, beginner who want to learn coding in open source website can talk </w:t>
-      </w:r>
-      <w:r>
-        <w:t xml:space="preserve">or leave questions </w:t>
-      </w:r>
-      <w:r>
-        <w:t>with people who are familiar with specific open so</w:t>
-      </w:r>
-      <w:r>
-        <w:t>urce questions, this will provide a place where people can talk to filed experts or peop</w:t>
-      </w:r>
-      <w:r>
-        <w:t>le who are willing to answer</w:t>
-      </w:r>
-      <w:r>
-        <w:t xml:space="preserve"> some questions that chat bot doesn’t understand , it will automatic transfer to the online chat when the chat bot </w:t>
-      </w:r>
-      <w:proofErr w:type="spellStart"/>
-      <w:r>
-        <w:t>can not</w:t>
-      </w:r>
-      <w:proofErr w:type="spellEnd"/>
-      <w:r>
-        <w:t xml:space="preserve"> answer</w:t>
-      </w:r>
-      <w:r>
-        <w:t>.</w:t>
+      <w:pPr>
+        <w:rPr>
+          <w:rFonts w:ascii="Calibri" w:eastAsia="Times New Roman" w:hAnsi="Calibri" w:cs="Times New Roman"/>
+        </w:rPr>
+      </w:pPr>
+      <w:r>
+        <w:rPr>
+          <w:rFonts w:ascii="Calibri" w:eastAsia="Times New Roman" w:hAnsi="Calibri" w:cs="Times New Roman"/>
+        </w:rPr>
+        <w:t>Firstly, we supplied the immediate translation function for open source website in order to help the student understand the code better. this will alleviate the workload for the responder and also give a quick response to the easy questions.</w:t>
       </w:r>
     </w:p>
     <w:p>
-      <w:bookmarkStart w:id="0" w:name="_GoBack"/>
-      <w:bookmarkEnd w:id="0"/>
+      <w:pPr>
+        <w:rPr>
+          <w:rFonts w:ascii="Calibri" w:eastAsia="Times New Roman" w:hAnsi="Calibri" w:cs="Times New Roman"/>
+        </w:rPr>
+      </w:pPr>
+      <w:r>
+        <w:rPr>
+          <w:rFonts w:ascii="Calibri" w:eastAsia="Times New Roman" w:hAnsi="Calibri" w:cs="Times New Roman"/>
+        </w:rPr>
+        <w:t xml:space="preserve">Secondly, a beginner who wants to learn to code in open source website can talk or leave questions with people who are familiar with specific open source questions, this will provide a place where people can talk to filed experts or people who are willing to answer some questions that </w:t>
+      </w:r>
+      <w:proofErr w:type="spellStart"/>
+      <w:r>
+        <w:rPr>
+          <w:rFonts w:ascii="Calibri" w:eastAsia="Times New Roman" w:hAnsi="Calibri" w:cs="Times New Roman"/>
+        </w:rPr>
+        <w:t>chatbot</w:t>
+      </w:r>
+      <w:proofErr w:type="spellEnd"/>
+      <w:r>
+        <w:rPr>
+          <w:rFonts w:ascii="Calibri" w:eastAsia="Times New Roman" w:hAnsi="Calibri" w:cs="Times New Roman"/>
+        </w:rPr>
+        <w:t xml:space="preserve"> doesn’t understand, it will automatically transfer to the online chat when the </w:t>
+      </w:r>
+      <w:proofErr w:type="spellStart"/>
+      <w:r>
+        <w:rPr>
+          <w:rFonts w:ascii="Calibri" w:eastAsia="Times New Roman" w:hAnsi="Calibri" w:cs="Times New Roman"/>
+        </w:rPr>
+        <w:t>chatbot</w:t>
+      </w:r>
+      <w:proofErr w:type="spellEnd"/>
+      <w:r>
+        <w:rPr>
+          <w:rFonts w:ascii="Calibri" w:eastAsia="Times New Roman" w:hAnsi="Calibri" w:cs="Times New Roman"/>
+        </w:rPr>
+        <w:t xml:space="preserve"> </w:t>
+      </w:r>
+      <w:proofErr w:type="spellStart"/>
+      <w:r>
+        <w:rPr>
+          <w:rFonts w:ascii="Calibri" w:eastAsia="Times New Roman" w:hAnsi="Calibri" w:cs="Times New Roman"/>
+        </w:rPr>
+        <w:t>can not</w:t>
+      </w:r>
+      <w:proofErr w:type="spellEnd"/>
+      <w:r>
+        <w:rPr>
+          <w:rFonts w:ascii="Calibri" w:eastAsia="Times New Roman" w:hAnsi="Calibri" w:cs="Times New Roman"/>
+        </w:rPr>
+        <w:t xml:space="preserve"> answer.</w:t>
+      </w:r>
     </w:p>
+    <w:p>
+      <w:pPr>
+        <w:rPr>
+          <w:rFonts w:ascii="Calibri" w:eastAsia="Times New Roman" w:hAnsi="Calibri" w:cs="Times New Roman"/>
+        </w:rPr>
+      </w:pPr>
+      <w:r>
+        <w:rPr>
+          <w:rFonts w:ascii="Calibri" w:eastAsia="Times New Roman" w:hAnsi="Calibri" w:cs="Times New Roman"/>
+        </w:rPr>
+        <w:t> </w:t>
+      </w:r>
+    </w:p>
+    <w:p>
+      <w:pPr>
+        <w:rPr>
+          <w:rFonts w:hint="eastAsia"/>
+          <w:lang w:val="en-US"/>
+        </w:rPr>
+      </w:pPr>
+    </w:p>
+    <w:p/>
+    <w:p/>
+    <w:p/>
+    <w:p>
+      <w:r>
+        <w:t>Individual goals</w:t>
+      </w:r>
+    </w:p>
+    <w:p>
+      <w:pPr>
+        <w:rPr>
+          <w:rFonts w:ascii="Times New Roman" w:eastAsia="Times New Roman" w:hAnsi="Times New Roman" w:cs="Times New Roman"/>
+        </w:rPr>
+      </w:pPr>
+      <w:r>
+        <w:rPr>
+          <w:rFonts w:ascii="Times New Roman" w:eastAsia="Times New Roman" w:hAnsi="Times New Roman" w:cs="Times New Roman"/>
+        </w:rPr>
+        <w:t>Front-end design, write the interface that allows users interact with a filed specialist or automatic interaction system</w:t>
+      </w:r>
+    </w:p>
+    <w:p/>
     <w:sectPr>
       <w:pgSz w:w="11900" w:h="16840"/>
       <w:pgMar w:top="1440" w:right="1440" w:bottom="1440" w:left="1440" w:header="708" w:footer="708" w:gutter="0"/>
